--- a/Lab-3.docx
+++ b/Lab-3.docx
@@ -1349,39 +1349,80 @@
           <w:szCs w:val="28"/>
         </w:rPr>
       </w:pPr>
-    </w:p>
-    <w:p>
-      <w:pPr>
-        <w:pStyle w:val="a4"/>
-        <w:spacing w:before="0" w:beforeAutospacing="0" w:after="0" w:afterAutospacing="0"/>
-        <w:ind w:left="1080"/>
-        <w:textAlignment w:val="baseline"/>
-        <w:rPr>
-          <w:sz w:val="28"/>
-          <w:szCs w:val="28"/>
-        </w:rPr>
-      </w:pPr>
-      <w:r>
-        <w:rPr>
-          <w:sz w:val="28"/>
-          <w:szCs w:val="28"/>
-        </w:rPr>
-        <w:t>Файл появился в репозитории</w:t>
-      </w:r>
-    </w:p>
-    <w:p>
-      <w:pPr>
-        <w:pStyle w:val="a4"/>
-        <w:spacing w:before="0" w:beforeAutospacing="0" w:after="0" w:afterAutospacing="0"/>
-        <w:ind w:left="1080"/>
-        <w:textAlignment w:val="baseline"/>
-        <w:rPr>
-          <w:sz w:val="28"/>
-          <w:szCs w:val="28"/>
-        </w:rPr>
-      </w:pPr>
       <w:bookmarkStart w:id="0" w:name="_GoBack"/>
       <w:bookmarkEnd w:id="0"/>
+    </w:p>
+    <w:p>
+      <w:pPr>
+        <w:pStyle w:val="a4"/>
+        <w:spacing w:before="0" w:beforeAutospacing="0" w:after="0" w:afterAutospacing="0"/>
+        <w:ind w:left="1080"/>
+        <w:textAlignment w:val="baseline"/>
+        <w:rPr>
+          <w:sz w:val="28"/>
+          <w:szCs w:val="28"/>
+        </w:rPr>
+      </w:pPr>
+      <w:r>
+        <w:rPr>
+          <w:sz w:val="28"/>
+          <w:szCs w:val="28"/>
+        </w:rPr>
+        <w:t>Файл появился в репозитории</w:t>
+      </w:r>
+    </w:p>
+    <w:p>
+      <w:pPr>
+        <w:pStyle w:val="a4"/>
+        <w:spacing w:before="0" w:beforeAutospacing="0" w:after="0" w:afterAutospacing="0"/>
+        <w:ind w:left="1080"/>
+        <w:textAlignment w:val="baseline"/>
+        <w:rPr>
+          <w:sz w:val="28"/>
+          <w:szCs w:val="28"/>
+          <w:lang w:val="en-US"/>
+        </w:rPr>
+      </w:pPr>
+      <w:r>
+        <w:rPr>
+          <w:noProof/>
+        </w:rPr>
+        <w:drawing>
+          <wp:inline distT="0" distB="0" distL="0" distR="0" wp14:anchorId="6EF9E1AD" wp14:editId="294545C4">
+            <wp:extent cx="5521325" cy="1499699"/>
+            <wp:effectExtent l="0" t="0" r="3175" b="5715"/>
+            <wp:docPr id="11" name="Рисунок 11"/>
+            <wp:cNvGraphicFramePr>
+              <a:graphicFrameLocks xmlns:a="http://schemas.openxmlformats.org/drawingml/2006/main" noChangeAspect="1"/>
+            </wp:cNvGraphicFramePr>
+            <a:graphic xmlns:a="http://schemas.openxmlformats.org/drawingml/2006/main">
+              <a:graphicData uri="http://schemas.openxmlformats.org/drawingml/2006/picture">
+                <pic:pic xmlns:pic="http://schemas.openxmlformats.org/drawingml/2006/picture">
+                  <pic:nvPicPr>
+                    <pic:cNvPr id="1" name=""/>
+                    <pic:cNvPicPr/>
+                  </pic:nvPicPr>
+                  <pic:blipFill>
+                    <a:blip r:embed="rId17"/>
+                    <a:stretch>
+                      <a:fillRect/>
+                    </a:stretch>
+                  </pic:blipFill>
+                  <pic:spPr>
+                    <a:xfrm>
+                      <a:off x="0" y="0"/>
+                      <a:ext cx="5572442" cy="1513583"/>
+                    </a:xfrm>
+                    <a:prstGeom prst="rect">
+                      <a:avLst/>
+                    </a:prstGeom>
+                  </pic:spPr>
+                </pic:pic>
+              </a:graphicData>
+            </a:graphic>
+          </wp:inline>
+        </w:drawing>
+      </w:r>
     </w:p>
     <w:p>
       <w:pPr>

--- a/Lab-3.docx
+++ b/Lab-3.docx
@@ -1,12 +1,15 @@
 
 <file path=word/document.xml><?xml version="1.0" encoding="utf-8"?>
-<w:document xmlns:wpc="http://schemas.microsoft.com/office/word/2010/wordprocessingCanvas" xmlns:cx="http://schemas.microsoft.com/office/drawing/2014/chartex" xmlns:cx1="http://schemas.microsoft.com/office/drawing/2015/9/8/chartex" xmlns:cx2="http://schemas.microsoft.com/office/drawing/2015/10/21/chartex" xmlns:cx3="http://schemas.microsoft.com/office/drawing/2016/5/9/chartex" xmlns:cx4="http://schemas.microsoft.com/office/drawing/2016/5/10/chartex" xmlns:cx5="http://schemas.microsoft.com/office/drawing/2016/5/11/chartex" xmlns:cx6="http://schemas.microsoft.com/office/drawing/2016/5/12/chartex" xmlns:cx7="http://schemas.microsoft.com/office/drawing/2016/5/13/chartex" xmlns:cx8="http://schemas.microsoft.com/office/drawing/2016/5/14/chartex" xmlns:mc="http://schemas.openxmlformats.org/markup-compatibility/2006" xmlns:aink="http://schemas.microsoft.com/office/drawing/2016/ink" xmlns:am3d="http://schemas.microsoft.com/office/drawing/2017/model3d" xmlns:o="urn:schemas-microsoft-com:office:office" xmlns:r="http://schemas.openxmlformats.org/officeDocument/2006/relationships" xmlns:m="http://schemas.openxmlformats.org/officeDocument/2006/math" xmlns:v="urn:schemas-microsoft-com:vml" xmlns:wp14="http://schemas.microsoft.com/office/word/2010/wordprocessingDrawing" xmlns:wp="http://schemas.openxmlformats.org/drawingml/2006/wordprocessingDrawing" xmlns:w10="urn:schemas-microsoft-com:office:word" xmlns:w="http://schemas.openxmlformats.org/wordprocessingml/2006/main" xmlns:w14="http://schemas.microsoft.com/office/word/2010/wordml" xmlns:w15="http://schemas.microsoft.com/office/word/2012/wordml" xmlns:w16cid="http://schemas.microsoft.com/office/word/2016/wordml/cid" xmlns:w16se="http://schemas.microsoft.com/office/word/2015/wordml/symex" xmlns:wpg="http://schemas.microsoft.com/office/word/2010/wordprocessingGroup" xmlns:wpi="http://schemas.microsoft.com/office/word/2010/wordprocessingInk" xmlns:wne="http://schemas.microsoft.com/office/word/2006/wordml" xmlns:wps="http://schemas.microsoft.com/office/word/2010/wordprocessingShape" mc:Ignorable="w14 w15 w16se w16cid wp14">
+<w:document xmlns:wpc="http://schemas.microsoft.com/office/word/2010/wordprocessingCanvas" xmlns:cx="http://schemas.microsoft.com/office/drawing/2014/chartex" xmlns:cx1="http://schemas.microsoft.com/office/drawing/2015/9/8/chartex" xmlns:cx2="http://schemas.microsoft.com/office/drawing/2015/10/21/chartex" xmlns:cx3="http://schemas.microsoft.com/office/drawing/2016/5/9/chartex" xmlns:cx4="http://schemas.microsoft.com/office/drawing/2016/5/10/chartex" xmlns:cx5="http://schemas.microsoft.com/office/drawing/2016/5/11/chartex" xmlns:cx6="http://schemas.microsoft.com/office/drawing/2016/5/12/chartex" xmlns:cx7="http://schemas.microsoft.com/office/drawing/2016/5/13/chartex" xmlns:cx8="http://schemas.microsoft.com/office/drawing/2016/5/14/chartex" xmlns:mc="http://schemas.openxmlformats.org/markup-compatibility/2006" xmlns:aink="http://schemas.microsoft.com/office/drawing/2016/ink" xmlns:am3d="http://schemas.microsoft.com/office/drawing/2017/model3d" xmlns:o="urn:schemas-microsoft-com:office:office" xmlns:oel="http://schemas.microsoft.com/office/2019/extlst" xmlns:r="http://schemas.openxmlformats.org/officeDocument/2006/relationships" xmlns:m="http://schemas.openxmlformats.org/officeDocument/2006/math" xmlns:v="urn:schemas-microsoft-com:vml" xmlns:wp14="http://schemas.microsoft.com/office/word/2010/wordprocessingDrawing" xmlns:wp="http://schemas.openxmlformats.org/drawingml/2006/wordprocessingDrawing" xmlns:w10="urn:schemas-microsoft-com:office:word" xmlns:w="http://schemas.openxmlformats.org/wordprocessingml/2006/main" xmlns:w14="http://schemas.microsoft.com/office/word/2010/wordml" xmlns:w15="http://schemas.microsoft.com/office/word/2012/wordml" xmlns:w16cex="http://schemas.microsoft.com/office/word/2018/wordml/cex" xmlns:w16cid="http://schemas.microsoft.com/office/word/2016/wordml/cid" xmlns:w16="http://schemas.microsoft.com/office/word/2018/wordml" xmlns:w16sdtdh="http://schemas.microsoft.com/office/word/2020/wordml/sdtdatahash" xmlns:w16se="http://schemas.microsoft.com/office/word/2015/wordml/symex" xmlns:wpg="http://schemas.microsoft.com/office/word/2010/wordprocessingGroup" xmlns:wpi="http://schemas.microsoft.com/office/word/2010/wordprocessingInk" xmlns:wne="http://schemas.microsoft.com/office/word/2006/wordml" xmlns:wps="http://schemas.microsoft.com/office/word/2010/wordprocessingShape" mc:Ignorable="w14 w15 w16se w16cid w16 w16cex w16sdtdh wp14">
   <w:body>
     <w:p>
       <w:pPr>
         <w:spacing w:after="0" w:line="360" w:lineRule="auto"/>
         <w:ind w:firstLine="708"/>
       </w:pPr>
+      <w:r>
+        <w:t>/</w:t>
+      </w:r>
       <w:r>
         <w:t>МИНИСТЕРСТВО НАУКИ И ВЫСШЕГО ОБРАЗОВАНИЯ РОССИЙСКОЙ ФЕДЕРАЦИИ</w:t>
       </w:r>
@@ -516,6 +519,14 @@
           <w:szCs w:val="28"/>
         </w:rPr>
         <w:t>Создаем репозиторий</w:t>
+      </w:r>
+      <w:r>
+        <w:rPr>
+          <w:sz w:val="28"/>
+          <w:szCs w:val="28"/>
+          <w:lang w:val="en-US"/>
+        </w:rPr>
+        <w:t>.</w:t>
       </w:r>
     </w:p>
     <w:p>
@@ -666,17 +677,8 @@
           <w:sz w:val="28"/>
           <w:szCs w:val="28"/>
         </w:rPr>
-        <w:t xml:space="preserve">Создаем на диске папку для </w:t>
-      </w:r>
-      <w:proofErr w:type="spellStart"/>
-      <w:r>
-        <w:rPr>
-          <w:sz w:val="28"/>
-          <w:szCs w:val="28"/>
-        </w:rPr>
-        <w:t>репозитоия</w:t>
-      </w:r>
-      <w:proofErr w:type="spellEnd"/>
+        <w:t>Создаем на диске папку для репозитоия</w:t>
+      </w:r>
     </w:p>
     <w:p>
       <w:pPr>
@@ -1027,17 +1029,8 @@
           <w:sz w:val="28"/>
           <w:szCs w:val="28"/>
         </w:rPr>
-        <w:t xml:space="preserve">Добавляем файл в </w:t>
-      </w:r>
-      <w:proofErr w:type="spellStart"/>
-      <w:r>
-        <w:rPr>
-          <w:sz w:val="28"/>
-          <w:szCs w:val="28"/>
-        </w:rPr>
-        <w:t>коммит</w:t>
-      </w:r>
-      <w:proofErr w:type="spellEnd"/>
+        <w:t>Добавляем файл в коммит</w:t>
+      </w:r>
       <w:r>
         <w:rPr>
           <w:sz w:val="28"/>
@@ -1106,23 +1099,7 @@
           <w:szCs w:val="28"/>
         </w:rPr>
         <w:lastRenderedPageBreak/>
-        <w:t xml:space="preserve">Делаем </w:t>
-      </w:r>
-      <w:proofErr w:type="spellStart"/>
-      <w:r>
-        <w:rPr>
-          <w:sz w:val="28"/>
-          <w:szCs w:val="28"/>
-        </w:rPr>
-        <w:t>коммит</w:t>
-      </w:r>
-      <w:proofErr w:type="spellEnd"/>
-      <w:r>
-        <w:rPr>
-          <w:sz w:val="28"/>
-          <w:szCs w:val="28"/>
-        </w:rPr>
-        <w:t xml:space="preserve"> </w:t>
+        <w:t xml:space="preserve">Делаем коммит </w:t>
       </w:r>
       <w:r>
         <w:rPr>
@@ -1265,17 +1242,8 @@
           <w:sz w:val="28"/>
           <w:szCs w:val="28"/>
         </w:rPr>
-        <w:t xml:space="preserve"> Делаем </w:t>
-      </w:r>
-      <w:proofErr w:type="spellStart"/>
-      <w:r>
-        <w:rPr>
-          <w:sz w:val="28"/>
-          <w:szCs w:val="28"/>
-        </w:rPr>
-        <w:t>пуш</w:t>
-      </w:r>
-      <w:proofErr w:type="spellEnd"/>
+        <w:t xml:space="preserve"> Делаем пуш</w:t>
+      </w:r>
       <w:r>
         <w:rPr>
           <w:sz w:val="28"/>
@@ -1349,8 +1317,6 @@
           <w:szCs w:val="28"/>
         </w:rPr>
       </w:pPr>
-      <w:bookmarkStart w:id="0" w:name="_GoBack"/>
-      <w:bookmarkEnd w:id="0"/>
     </w:p>
     <w:p>
       <w:pPr>
@@ -1446,7 +1412,7 @@
 </file>
 
 <file path=word/numbering.xml><?xml version="1.0" encoding="utf-8"?>
-<w:numbering xmlns:wpc="http://schemas.microsoft.com/office/word/2010/wordprocessingCanvas" xmlns:cx="http://schemas.microsoft.com/office/drawing/2014/chartex" xmlns:cx1="http://schemas.microsoft.com/office/drawing/2015/9/8/chartex" xmlns:cx2="http://schemas.microsoft.com/office/drawing/2015/10/21/chartex" xmlns:cx3="http://schemas.microsoft.com/office/drawing/2016/5/9/chartex" xmlns:cx4="http://schemas.microsoft.com/office/drawing/2016/5/10/chartex" xmlns:cx5="http://schemas.microsoft.com/office/drawing/2016/5/11/chartex" xmlns:cx6="http://schemas.microsoft.com/office/drawing/2016/5/12/chartex" xmlns:cx7="http://schemas.microsoft.com/office/drawing/2016/5/13/chartex" xmlns:cx8="http://schemas.microsoft.com/office/drawing/2016/5/14/chartex" xmlns:mc="http://schemas.openxmlformats.org/markup-compatibility/2006" xmlns:aink="http://schemas.microsoft.com/office/drawing/2016/ink" xmlns:am3d="http://schemas.microsoft.com/office/drawing/2017/model3d" xmlns:o="urn:schemas-microsoft-com:office:office" xmlns:r="http://schemas.openxmlformats.org/officeDocument/2006/relationships" xmlns:m="http://schemas.openxmlformats.org/officeDocument/2006/math" xmlns:v="urn:schemas-microsoft-com:vml" xmlns:wp14="http://schemas.microsoft.com/office/word/2010/wordprocessingDrawing" xmlns:wp="http://schemas.openxmlformats.org/drawingml/2006/wordprocessingDrawing" xmlns:w10="urn:schemas-microsoft-com:office:word" xmlns:w="http://schemas.openxmlformats.org/wordprocessingml/2006/main" xmlns:w14="http://schemas.microsoft.com/office/word/2010/wordml" xmlns:w15="http://schemas.microsoft.com/office/word/2012/wordml" xmlns:w16cid="http://schemas.microsoft.com/office/word/2016/wordml/cid" xmlns:w16se="http://schemas.microsoft.com/office/word/2015/wordml/symex" xmlns:wpg="http://schemas.microsoft.com/office/word/2010/wordprocessingGroup" xmlns:wpi="http://schemas.microsoft.com/office/word/2010/wordprocessingInk" xmlns:wne="http://schemas.microsoft.com/office/word/2006/wordml" xmlns:wps="http://schemas.microsoft.com/office/word/2010/wordprocessingShape" mc:Ignorable="w14 w15 w16se w16cid wp14">
+<w:numbering xmlns:wpc="http://schemas.microsoft.com/office/word/2010/wordprocessingCanvas" xmlns:cx="http://schemas.microsoft.com/office/drawing/2014/chartex" xmlns:cx1="http://schemas.microsoft.com/office/drawing/2015/9/8/chartex" xmlns:cx2="http://schemas.microsoft.com/office/drawing/2015/10/21/chartex" xmlns:cx3="http://schemas.microsoft.com/office/drawing/2016/5/9/chartex" xmlns:cx4="http://schemas.microsoft.com/office/drawing/2016/5/10/chartex" xmlns:cx5="http://schemas.microsoft.com/office/drawing/2016/5/11/chartex" xmlns:cx6="http://schemas.microsoft.com/office/drawing/2016/5/12/chartex" xmlns:cx7="http://schemas.microsoft.com/office/drawing/2016/5/13/chartex" xmlns:cx8="http://schemas.microsoft.com/office/drawing/2016/5/14/chartex" xmlns:mc="http://schemas.openxmlformats.org/markup-compatibility/2006" xmlns:aink="http://schemas.microsoft.com/office/drawing/2016/ink" xmlns:am3d="http://schemas.microsoft.com/office/drawing/2017/model3d" xmlns:o="urn:schemas-microsoft-com:office:office" xmlns:oel="http://schemas.microsoft.com/office/2019/extlst" xmlns:r="http://schemas.openxmlformats.org/officeDocument/2006/relationships" xmlns:m="http://schemas.openxmlformats.org/officeDocument/2006/math" xmlns:v="urn:schemas-microsoft-com:vml" xmlns:wp14="http://schemas.microsoft.com/office/word/2010/wordprocessingDrawing" xmlns:wp="http://schemas.openxmlformats.org/drawingml/2006/wordprocessingDrawing" xmlns:w10="urn:schemas-microsoft-com:office:word" xmlns:w="http://schemas.openxmlformats.org/wordprocessingml/2006/main" xmlns:w14="http://schemas.microsoft.com/office/word/2010/wordml" xmlns:w15="http://schemas.microsoft.com/office/word/2012/wordml" xmlns:w16cex="http://schemas.microsoft.com/office/word/2018/wordml/cex" xmlns:w16cid="http://schemas.microsoft.com/office/word/2016/wordml/cid" xmlns:w16="http://schemas.microsoft.com/office/word/2018/wordml" xmlns:w16sdtdh="http://schemas.microsoft.com/office/word/2020/wordml/sdtdatahash" xmlns:w16se="http://schemas.microsoft.com/office/word/2015/wordml/symex" xmlns:wpg="http://schemas.microsoft.com/office/word/2010/wordprocessingGroup" xmlns:wpi="http://schemas.microsoft.com/office/word/2010/wordprocessingInk" xmlns:wne="http://schemas.microsoft.com/office/word/2006/wordml" xmlns:wps="http://schemas.microsoft.com/office/word/2010/wordprocessingShape" mc:Ignorable="w14 w15 w16se w16cid w16 w16cex w16sdtdh wp14">
   <w:abstractNum w:abstractNumId="0" w15:restartNumberingAfterBreak="0">
     <w:nsid w:val="06E416F1"/>
     <w:multiLevelType w:val="multilevel"/>
@@ -1851,23 +1817,23 @@
       </w:pPr>
     </w:lvl>
   </w:abstractNum>
-  <w:num w:numId="1">
+  <w:num w:numId="1" w16cid:durableId="1038164326">
     <w:abstractNumId w:val="1"/>
   </w:num>
-  <w:num w:numId="2">
+  <w:num w:numId="2" w16cid:durableId="1917009480">
     <w:abstractNumId w:val="2"/>
   </w:num>
-  <w:num w:numId="3">
+  <w:num w:numId="3" w16cid:durableId="125586262">
     <w:abstractNumId w:val="0"/>
   </w:num>
-  <w:num w:numId="4">
+  <w:num w:numId="4" w16cid:durableId="1314792558">
     <w:abstractNumId w:val="3"/>
   </w:num>
 </w:numbering>
 </file>
 
 <file path=word/styles.xml><?xml version="1.0" encoding="utf-8"?>
-<w:styles xmlns:mc="http://schemas.openxmlformats.org/markup-compatibility/2006" xmlns:r="http://schemas.openxmlformats.org/officeDocument/2006/relationships" xmlns:w="http://schemas.openxmlformats.org/wordprocessingml/2006/main" xmlns:w14="http://schemas.microsoft.com/office/word/2010/wordml" xmlns:w15="http://schemas.microsoft.com/office/word/2012/wordml" xmlns:w16cid="http://schemas.microsoft.com/office/word/2016/wordml/cid" xmlns:w16se="http://schemas.microsoft.com/office/word/2015/wordml/symex" mc:Ignorable="w14 w15 w16se w16cid">
+<w:styles xmlns:mc="http://schemas.openxmlformats.org/markup-compatibility/2006" xmlns:r="http://schemas.openxmlformats.org/officeDocument/2006/relationships" xmlns:w="http://schemas.openxmlformats.org/wordprocessingml/2006/main" xmlns:w14="http://schemas.microsoft.com/office/word/2010/wordml" xmlns:w15="http://schemas.microsoft.com/office/word/2012/wordml" xmlns:w16cex="http://schemas.microsoft.com/office/word/2018/wordml/cex" xmlns:w16cid="http://schemas.microsoft.com/office/word/2016/wordml/cid" xmlns:w16="http://schemas.microsoft.com/office/word/2018/wordml" xmlns:w16sdtdh="http://schemas.microsoft.com/office/word/2020/wordml/sdtdatahash" xmlns:w16se="http://schemas.microsoft.com/office/word/2015/wordml/symex" mc:Ignorable="w14 w15 w16se w16cid w16 w16cex w16sdtdh">
   <w:docDefaults>
     <w:rPrDefault>
       <w:rPr>
@@ -1883,7 +1849,7 @@
       </w:pPr>
     </w:pPrDefault>
   </w:docDefaults>
-  <w:latentStyles w:defLockedState="0" w:defUIPriority="99" w:defSemiHidden="0" w:defUnhideWhenUsed="0" w:defQFormat="0" w:count="375">
+  <w:latentStyles w:defLockedState="0" w:defUIPriority="99" w:defSemiHidden="0" w:defUnhideWhenUsed="0" w:defQFormat="0" w:count="376">
     <w:lsdException w:name="Normal" w:uiPriority="0" w:qFormat="1"/>
     <w:lsdException w:name="heading 1" w:uiPriority="9" w:qFormat="1"/>
     <w:lsdException w:name="heading 2" w:semiHidden="1" w:uiPriority="9" w:unhideWhenUsed="1" w:qFormat="1"/>
@@ -1989,7 +1955,6 @@
     <w:lsdException w:name="HTML Sample" w:semiHidden="1" w:unhideWhenUsed="1"/>
     <w:lsdException w:name="HTML Typewriter" w:semiHidden="1" w:unhideWhenUsed="1"/>
     <w:lsdException w:name="HTML Variable" w:semiHidden="1" w:unhideWhenUsed="1"/>
-    <w:lsdException w:name="Normal Table" w:semiHidden="1" w:unhideWhenUsed="1"/>
     <w:lsdException w:name="annotation subject" w:semiHidden="1" w:unhideWhenUsed="1"/>
     <w:lsdException w:name="No List" w:semiHidden="1" w:unhideWhenUsed="1"/>
     <w:lsdException w:name="Outline List 1" w:semiHidden="1" w:unhideWhenUsed="1"/>
@@ -2036,10 +2001,8 @@
     <w:lsdException w:name="Table Subtle 2" w:semiHidden="1" w:unhideWhenUsed="1"/>
     <w:lsdException w:name="Table Web 1" w:semiHidden="1" w:unhideWhenUsed="1"/>
     <w:lsdException w:name="Table Web 2" w:semiHidden="1" w:unhideWhenUsed="1"/>
-    <w:lsdException w:name="Table Web 3" w:semiHidden="1" w:unhideWhenUsed="1"/>
     <w:lsdException w:name="Balloon Text" w:semiHidden="1" w:unhideWhenUsed="1"/>
     <w:lsdException w:name="Table Grid" w:uiPriority="39"/>
-    <w:lsdException w:name="Table Theme" w:semiHidden="1" w:unhideWhenUsed="1"/>
     <w:lsdException w:name="Placeholder Text" w:semiHidden="1"/>
     <w:lsdException w:name="No Spacing" w:uiPriority="1" w:qFormat="1"/>
     <w:lsdException w:name="Light Shading" w:uiPriority="60"/>
@@ -2259,6 +2222,7 @@
     <w:lsdException w:name="Smart Hyperlink" w:semiHidden="1" w:unhideWhenUsed="1"/>
     <w:lsdException w:name="Hashtag" w:semiHidden="1" w:unhideWhenUsed="1"/>
     <w:lsdException w:name="Unresolved Mention" w:semiHidden="1" w:unhideWhenUsed="1"/>
+    <w:lsdException w:name="Smart Link" w:semiHidden="1" w:unhideWhenUsed="1"/>
   </w:latentStyles>
   <w:style w:type="paragraph" w:default="1" w:styleId="a">
     <w:name w:val="Normal"/>

--- a/Lab-3.docx
+++ b/Lab-3.docx
@@ -677,8 +677,17 @@
           <w:sz w:val="28"/>
           <w:szCs w:val="28"/>
         </w:rPr>
-        <w:t>Создаем на диске папку для репозитоия</w:t>
-      </w:r>
+        <w:t xml:space="preserve">Создаем на диске папку для </w:t>
+      </w:r>
+      <w:proofErr w:type="spellStart"/>
+      <w:r>
+        <w:rPr>
+          <w:sz w:val="28"/>
+          <w:szCs w:val="28"/>
+        </w:rPr>
+        <w:t>репозитоия</w:t>
+      </w:r>
+      <w:proofErr w:type="spellEnd"/>
     </w:p>
     <w:p>
       <w:pPr>
@@ -1242,8 +1251,17 @@
           <w:sz w:val="28"/>
           <w:szCs w:val="28"/>
         </w:rPr>
-        <w:t xml:space="preserve"> Делаем пуш</w:t>
-      </w:r>
+        <w:t xml:space="preserve"> Делаем </w:t>
+      </w:r>
+      <w:proofErr w:type="spellStart"/>
+      <w:r>
+        <w:rPr>
+          <w:sz w:val="28"/>
+          <w:szCs w:val="28"/>
+        </w:rPr>
+        <w:t>пуш</w:t>
+      </w:r>
+      <w:proofErr w:type="spellEnd"/>
       <w:r>
         <w:rPr>
           <w:sz w:val="28"/>
@@ -1398,8 +1416,42 @@
         <w:rPr>
           <w:sz w:val="28"/>
           <w:szCs w:val="28"/>
-        </w:rPr>
-      </w:pPr>
+          <w:lang w:val="en-US"/>
+        </w:rPr>
+      </w:pPr>
+    </w:p>
+    <w:p>
+      <w:pPr>
+        <w:pStyle w:val="a4"/>
+        <w:spacing w:before="0" w:beforeAutospacing="0" w:after="0" w:afterAutospacing="0"/>
+        <w:textAlignment w:val="baseline"/>
+        <w:rPr>
+          <w:sz w:val="28"/>
+          <w:szCs w:val="28"/>
+        </w:rPr>
+      </w:pPr>
+      <w:r>
+        <w:rPr>
+          <w:sz w:val="28"/>
+          <w:szCs w:val="28"/>
+          <w:lang w:val="en-US"/>
+        </w:rPr>
+        <w:t>Git</w:t>
+      </w:r>
+      <w:r>
+        <w:rPr>
+          <w:sz w:val="28"/>
+          <w:szCs w:val="28"/>
+        </w:rPr>
+        <w:t xml:space="preserve"> </w:t>
+      </w:r>
+      <w:r>
+        <w:rPr>
+          <w:sz w:val="28"/>
+          <w:szCs w:val="28"/>
+        </w:rPr>
+        <w:t>применяется для контроля версий файлов. Это удобно для большого количества разработчиков, которые могут вносить свои изменения и отслеживать их.</w:t>
+      </w:r>
     </w:p>
     <w:sectPr>
       <w:pgSz w:w="11906" w:h="16838"/>
@@ -1955,6 +2007,7 @@
     <w:lsdException w:name="HTML Sample" w:semiHidden="1" w:unhideWhenUsed="1"/>
     <w:lsdException w:name="HTML Typewriter" w:semiHidden="1" w:unhideWhenUsed="1"/>
     <w:lsdException w:name="HTML Variable" w:semiHidden="1" w:unhideWhenUsed="1"/>
+    <w:lsdException w:name="Normal Table" w:semiHidden="1" w:unhideWhenUsed="1"/>
     <w:lsdException w:name="annotation subject" w:semiHidden="1" w:unhideWhenUsed="1"/>
     <w:lsdException w:name="No List" w:semiHidden="1" w:unhideWhenUsed="1"/>
     <w:lsdException w:name="Outline List 1" w:semiHidden="1" w:unhideWhenUsed="1"/>
@@ -2001,8 +2054,10 @@
     <w:lsdException w:name="Table Subtle 2" w:semiHidden="1" w:unhideWhenUsed="1"/>
     <w:lsdException w:name="Table Web 1" w:semiHidden="1" w:unhideWhenUsed="1"/>
     <w:lsdException w:name="Table Web 2" w:semiHidden="1" w:unhideWhenUsed="1"/>
+    <w:lsdException w:name="Table Web 3" w:semiHidden="1" w:unhideWhenUsed="1"/>
     <w:lsdException w:name="Balloon Text" w:semiHidden="1" w:unhideWhenUsed="1"/>
     <w:lsdException w:name="Table Grid" w:uiPriority="39"/>
+    <w:lsdException w:name="Table Theme" w:semiHidden="1" w:unhideWhenUsed="1"/>
     <w:lsdException w:name="Placeholder Text" w:semiHidden="1"/>
     <w:lsdException w:name="No Spacing" w:uiPriority="1" w:qFormat="1"/>
     <w:lsdException w:name="Light Shading" w:uiPriority="60"/>
